--- a/DAWI_T5MA_CL1_CornejoCancinoJesus.docx
+++ b/DAWI_T5MA_CL1_CornejoCancinoJesus.docx
@@ -3603,12 +3603,101 @@
     </w:p>
     <w:p>
       <w:pPr>
+        <w:pBdr>
+          <w:bottom w:val="single" w:sz="6" w:space="1" w:color="auto"/>
+        </w:pBdr>
+        <w:jc w:val="both"/>
         <w:rPr>
           <w:rFonts w:ascii="Brandon Grotesque Regular" w:hAnsi="Brandon Grotesque Regular" w:cs="Calibri"/>
           <w:b/>
           <w:sz w:val="22"/>
           <w:szCs w:val="22"/>
           <w:u w:val="single"/>
+          <w:lang w:val="es-PE"/>
+        </w:rPr>
+      </w:pPr>
+    </w:p>
+    <w:p>
+      <w:pPr>
+        <w:jc w:val="both"/>
+        <w:rPr>
+          <w:rFonts w:ascii="Brandon Grotesque Regular" w:hAnsi="Brandon Grotesque Regular" w:cs="Calibri"/>
+          <w:b/>
+          <w:sz w:val="22"/>
+          <w:szCs w:val="22"/>
+          <w:u w:val="single"/>
+          <w:lang w:val="es-PE"/>
+        </w:rPr>
+      </w:pPr>
+    </w:p>
+    <w:p>
+      <w:pPr>
+        <w:jc w:val="both"/>
+        <w:rPr>
+          <w:rFonts w:ascii="Brandon Grotesque Regular" w:hAnsi="Brandon Grotesque Regular" w:cs="Calibri"/>
+          <w:b/>
+          <w:sz w:val="22"/>
+          <w:szCs w:val="22"/>
+          <w:u w:val="single"/>
+          <w:lang w:val="es-PE"/>
+        </w:rPr>
+      </w:pPr>
+      <w:r>
+        <w:rPr>
+          <w:rFonts w:ascii="Brandon Grotesque Regular" w:hAnsi="Brandon Grotesque Regular" w:cs="Calibri"/>
+          <w:b/>
+          <w:sz w:val="22"/>
+          <w:szCs w:val="22"/>
+          <w:u w:val="single"/>
+          <w:lang w:val="es-PE"/>
+        </w:rPr>
+        <w:t xml:space="preserve">Enlace repositorio </w:t>
+      </w:r>
+    </w:p>
+    <w:p>
+      <w:pPr>
+        <w:jc w:val="both"/>
+        <w:rPr>
+          <w:rFonts w:ascii="Brandon Grotesque Regular" w:hAnsi="Brandon Grotesque Regular" w:cs="Calibri"/>
+          <w:b/>
+          <w:sz w:val="22"/>
+          <w:szCs w:val="22"/>
+          <w:u w:val="single"/>
+          <w:lang w:val="es-PE"/>
+        </w:rPr>
+      </w:pPr>
+    </w:p>
+    <w:p>
+      <w:pPr>
+        <w:jc w:val="both"/>
+        <w:rPr>
+          <w:rFonts w:ascii="Brandon Grotesque Regular" w:hAnsi="Brandon Grotesque Regular" w:cs="Calibri"/>
+          <w:b/>
+          <w:sz w:val="22"/>
+          <w:szCs w:val="22"/>
+          <w:u w:val="single"/>
+          <w:lang w:val="es-PE"/>
+        </w:rPr>
+      </w:pPr>
+      <w:r>
+        <w:rPr>
+          <w:rFonts w:ascii="Brandon Grotesque Regular" w:hAnsi="Brandon Grotesque Regular" w:cs="Calibri"/>
+          <w:b/>
+          <w:sz w:val="22"/>
+          <w:szCs w:val="22"/>
+          <w:u w:val="single"/>
+          <w:lang w:val="es-PE"/>
+        </w:rPr>
+        <w:t>https://github.com/JesusCornejo97/repositorioCL1</w:t>
+      </w:r>
+    </w:p>
+    <w:p>
+      <w:pPr>
+        <w:rPr>
+          <w:rFonts w:ascii="Brandon Grotesque Regular" w:hAnsi="Brandon Grotesque Regular" w:cs="Calibri"/>
+          <w:b/>
+          <w:sz w:val="22"/>
+          <w:szCs w:val="22"/>
           <w:lang w:val="es-PE"/>
         </w:rPr>
       </w:pPr>
